--- a/Collatio/0.1 Incipit/2. Edición/Incipit-B.docx
+++ b/Collatio/0.1 Incipit/2. Edición/Incipit-B.docx
@@ -1,611 +1,306 @@
 
 <file path=word/document.xml><?xml version="1.0" encoding="utf-8"?>
-<w:document xmlns:wpc="http://schemas.microsoft.com/office/word/2010/wordprocessingCanvas" xmlns:cx="http://schemas.microsoft.com/office/drawing/2014/chartex" xmlns:cx1="http://schemas.microsoft.com/office/drawing/2015/9/8/chartex" xmlns:cx2="http://schemas.microsoft.com/office/drawing/2015/10/21/chartex" xmlns:cx3="http://schemas.microsoft.com/office/drawing/2016/5/9/chartex" xmlns:cx4="http://schemas.microsoft.com/office/drawing/2016/5/10/chartex" xmlns:cx5="http://schemas.microsoft.com/office/drawing/2016/5/11/chartex" xmlns:cx6="http://schemas.microsoft.com/office/drawing/2016/5/12/chartex" xmlns:cx7="http://schemas.microsoft.com/office/drawing/2016/5/13/chartex" xmlns:cx8="http://schemas.microsoft.com/office/drawing/2016/5/14/chartex" xmlns:mc="http://schemas.openxmlformats.org/markup-compatibility/2006" xmlns:aink="http://schemas.microsoft.com/office/drawing/2016/ink" xmlns:am3d="http://schemas.microsoft.com/office/drawing/2017/model3d" xmlns:o="urn:schemas-microsoft-com:office:office" xmlns:oel="http://schemas.microsoft.com/office/2019/extlst" xmlns:r="http://schemas.openxmlformats.org/officeDocument/2006/relationships" xmlns:m="http://schemas.openxmlformats.org/officeDocument/2006/math" xmlns:v="urn:schemas-microsoft-com:vml" xmlns:wp14="http://schemas.microsoft.com/office/word/2010/wordprocessingDrawing" xmlns:wp="http://schemas.openxmlformats.org/drawingml/2006/wordprocessingDrawing" xmlns:w10="urn:schemas-microsoft-com:office:word" xmlns:w="http://schemas.openxmlformats.org/wordprocessingml/2006/main" xmlns:w14="http://schemas.microsoft.com/office/word/2010/wordml" xmlns:w15="http://schemas.microsoft.com/office/word/2012/wordml" xmlns:w16cex="http://schemas.microsoft.com/office/word/2018/wordml/cex" xmlns:w16cid="http://schemas.microsoft.com/office/word/2016/wordml/cid" xmlns:w16="http://schemas.microsoft.com/office/word/2018/wordml" xmlns:w16sdtdh="http://schemas.microsoft.com/office/word/2020/wordml/sdtdatahash" xmlns:w16se="http://schemas.microsoft.com/office/word/2015/wordml/symex" xmlns:wpg="http://schemas.microsoft.com/office/word/2010/wordprocessingGroup" xmlns:wpi="http://schemas.microsoft.com/office/word/2010/wordprocessingInk" xmlns:wne="http://schemas.microsoft.com/office/word/2006/wordml" xmlns:wps="http://schemas.microsoft.com/office/word/2010/wordprocessingShape" mc:Ignorable="w14 w15 w16se w16cid w16 w16cex w16sdtdh wp14">
+<w:document xmlns:wpc="http://schemas.microsoft.com/office/word/2010/wordprocessingCanvas" xmlns:cx="http://schemas.microsoft.com/office/drawing/2014/chartex" xmlns:cx1="http://schemas.microsoft.com/office/drawing/2015/9/8/chartex" xmlns:cx2="http://schemas.microsoft.com/office/drawing/2015/10/21/chartex" xmlns:cx3="http://schemas.microsoft.com/office/drawing/2016/5/9/chartex" xmlns:cx4="http://schemas.microsoft.com/office/drawing/2016/5/10/chartex" xmlns:cx5="http://schemas.microsoft.com/office/drawing/2016/5/11/chartex" xmlns:cx6="http://schemas.microsoft.com/office/drawing/2016/5/12/chartex" xmlns:cx7="http://schemas.microsoft.com/office/drawing/2016/5/13/chartex" xmlns:cx8="http://schemas.microsoft.com/office/drawing/2016/5/14/chartex" xmlns:mc="http://schemas.openxmlformats.org/markup-compatibility/2006" xmlns:aink="http://schemas.microsoft.com/office/drawing/2016/ink" xmlns:am3d="http://schemas.microsoft.com/office/drawing/2017/model3d" xmlns:o="urn:schemas-microsoft-com:office:office" xmlns:oel="http://schemas.microsoft.com/office/2019/extlst" xmlns:r="http://schemas.openxmlformats.org/officeDocument/2006/relationships" xmlns:m="http://schemas.openxmlformats.org/officeDocument/2006/math" xmlns:v="urn:schemas-microsoft-com:vml" xmlns:wp14="http://schemas.microsoft.com/office/word/2010/wordprocessingDrawing" xmlns:wp="http://schemas.openxmlformats.org/drawingml/2006/wordprocessingDrawing" xmlns:w10="urn:schemas-microsoft-com:office:word" xmlns:w="http://schemas.openxmlformats.org/wordprocessingml/2006/main" xmlns:w14="http://schemas.microsoft.com/office/word/2010/wordml" xmlns:w15="http://schemas.microsoft.com/office/word/2012/wordml" xmlns:w16cex="http://schemas.microsoft.com/office/word/2018/wordml/cex" xmlns:w16cid="http://schemas.microsoft.com/office/word/2016/wordml/cid" xmlns:w16="http://schemas.microsoft.com/office/word/2018/wordml" xmlns:w16du="http://schemas.microsoft.com/office/word/2023/wordml/word16du" xmlns:w16sdtdh="http://schemas.microsoft.com/office/word/2020/wordml/sdtdatahash" xmlns:w16sdtfl="http://schemas.microsoft.com/office/word/2024/wordml/sdtformatlock" xmlns:w16se="http://schemas.microsoft.com/office/word/2015/wordml/symex" xmlns:wpg="http://schemas.microsoft.com/office/word/2010/wordprocessingGroup" xmlns:wpi="http://schemas.microsoft.com/office/word/2010/wordprocessingInk" xmlns:wne="http://schemas.microsoft.com/office/word/2006/wordml" xmlns:wps="http://schemas.microsoft.com/office/word/2010/wordprocessingShape" mc:Ignorable="w14 w15 w16se w16cid w16 w16cex w16sdtdh w16sdtfl w16du wp14">
   <w:body>
     <w:p>
       <w:pPr>
         <w:rPr>
-          <w:rFonts w:ascii="Garamond" w:hAnsi="Garamond"/>
+          <w:rFonts w:ascii="Brill" w:hAnsi="Brill"/>
         </w:rPr>
       </w:pPr>
       <w:r>
         <w:rPr>
-          <w:rFonts w:ascii="Garamond" w:hAnsi="Garamond"/>
-          <w:lang w:val="es-ES"/>
-        </w:rPr>
-        <w:t>Es</w:t>
-      </w:r>
-      <w:r>
-        <w:rPr>
-          <w:rFonts w:ascii="Garamond" w:hAnsi="Garamond"/>
-          <w:lang w:val="es-ES"/>
-        </w:rPr>
-        <w:t xml:space="preserve">te libro es llamado </w:t>
-      </w:r>
-      <w:proofErr w:type="spellStart"/>
-      <w:r>
-        <w:rPr>
-          <w:rFonts w:ascii="Garamond" w:hAnsi="Garamond"/>
+          <w:rFonts w:ascii="Brill" w:hAnsi="Brill"/>
+          <w:lang w:val="es-ES"/>
+        </w:rPr>
+        <w:t xml:space="preserve">Este libro es llamado </w:t>
+      </w:r>
+      <w:r>
+        <w:rPr>
+          <w:rFonts w:ascii="Brill" w:hAnsi="Brill"/>
           <w:i/>
           <w:iCs/>
           <w:lang w:val="es-ES"/>
         </w:rPr>
         <w:t>Lucidario</w:t>
       </w:r>
+      <w:r>
+        <w:rPr>
+          <w:rFonts w:ascii="Brill" w:hAnsi="Brill"/>
+          <w:lang w:val="es-ES"/>
+        </w:rPr>
+        <w:t xml:space="preserve"> </w:t>
+      </w:r>
+      <w:r>
+        <w:rPr>
+          <w:rFonts w:ascii="Brill" w:hAnsi="Brill"/>
+          <w:lang w:val="es-ES"/>
+        </w:rPr>
+        <w:t xml:space="preserve">e </w:t>
+      </w:r>
+      <w:proofErr w:type="spellStart"/>
+      <w:r>
+        <w:rPr>
+          <w:rFonts w:ascii="Brill" w:hAnsi="Brill"/>
+          <w:lang w:val="es-ES"/>
+        </w:rPr>
+        <w:t>f</w:t>
+      </w:r>
+      <w:r>
+        <w:rPr>
+          <w:rFonts w:ascii="Brill" w:hAnsi="Brill"/>
+          <w:lang w:val="es-ES"/>
+        </w:rPr>
+        <w:t>í</w:t>
+      </w:r>
+      <w:r>
+        <w:rPr>
+          <w:rFonts w:ascii="Brill" w:hAnsi="Brill"/>
+          <w:lang w:val="es-ES"/>
+        </w:rPr>
+        <w:t>zole</w:t>
+      </w:r>
       <w:proofErr w:type="spellEnd"/>
       <w:r>
         <w:rPr>
-          <w:rFonts w:ascii="Garamond" w:hAnsi="Garamond"/>
+          <w:rFonts w:ascii="Brill" w:hAnsi="Brill"/>
+          <w:lang w:val="es-ES"/>
+        </w:rPr>
+        <w:t xml:space="preserve"> co</w:t>
+      </w:r>
+      <w:r>
+        <w:rPr>
+          <w:rFonts w:ascii="Brill" w:hAnsi="Brill"/>
+          <w:lang w:val="es-ES"/>
+        </w:rPr>
+        <w:t>m</w:t>
+      </w:r>
+      <w:r>
+        <w:rPr>
+          <w:rFonts w:ascii="Brill" w:hAnsi="Brill"/>
+          <w:lang w:val="es-ES"/>
+        </w:rPr>
+        <w:t xml:space="preserve">poner a muchos sabios el noble </w:t>
+      </w:r>
+      <w:proofErr w:type="gramStart"/>
+      <w:r>
+        <w:rPr>
+          <w:rFonts w:ascii="Brill" w:hAnsi="Brill"/>
+          <w:lang w:val="es-ES"/>
+        </w:rPr>
+        <w:t>e</w:t>
+      </w:r>
+      <w:proofErr w:type="gramEnd"/>
+      <w:r>
+        <w:rPr>
+          <w:rFonts w:ascii="Brill" w:hAnsi="Brill"/>
+          <w:lang w:val="es-ES"/>
+        </w:rPr>
+        <w:t xml:space="preserve"> cat</w:t>
+      </w:r>
+      <w:r>
+        <w:rPr>
+          <w:rFonts w:ascii="Brill" w:hAnsi="Brill"/>
+          <w:lang w:val="es-ES"/>
+        </w:rPr>
+        <w:t>ó</w:t>
+      </w:r>
+      <w:r>
+        <w:rPr>
+          <w:rFonts w:ascii="Brill" w:hAnsi="Brill"/>
+          <w:lang w:val="es-ES"/>
+        </w:rPr>
+        <w:t xml:space="preserve">lico rey don </w:t>
+      </w:r>
+      <w:r>
+        <w:rPr>
+          <w:rFonts w:ascii="Brill" w:hAnsi="Brill"/>
+          <w:lang w:val="es-ES"/>
+        </w:rPr>
+        <w:t>S</w:t>
+      </w:r>
+      <w:r>
+        <w:rPr>
+          <w:rFonts w:ascii="Brill" w:hAnsi="Brill"/>
+          <w:lang w:val="es-ES"/>
+        </w:rPr>
+        <w:t>ancho</w:t>
+      </w:r>
+      <w:r>
+        <w:rPr>
+          <w:rFonts w:ascii="Brill" w:hAnsi="Brill"/>
           <w:lang w:val="es-ES"/>
         </w:rPr>
         <w:t xml:space="preserve"> </w:t>
       </w:r>
       <w:r>
         <w:rPr>
-          <w:rFonts w:ascii="Garamond" w:hAnsi="Garamond"/>
-          <w:lang w:val="es-ES"/>
-        </w:rPr>
-        <w:t>e</w:t>
-      </w:r>
-      <w:r>
-        <w:rPr>
-          <w:rFonts w:ascii="Garamond" w:hAnsi="Garamond"/>
-          <w:lang w:val="es-ES"/>
-        </w:rPr>
-        <w:t xml:space="preserve"> </w:t>
+          <w:rFonts w:ascii="Brill" w:hAnsi="Brill"/>
+          <w:lang w:val="es-ES"/>
+        </w:rPr>
+        <w:t>el seteno rey de los que fueron en Castilla e en Le</w:t>
+      </w:r>
+      <w:r>
+        <w:rPr>
+          <w:rFonts w:ascii="Brill" w:hAnsi="Brill"/>
+          <w:lang w:val="es-ES"/>
+        </w:rPr>
+        <w:t>ó</w:t>
+      </w:r>
+      <w:r>
+        <w:rPr>
+          <w:rFonts w:ascii="Brill" w:hAnsi="Brill"/>
+          <w:lang w:val="es-ES"/>
+        </w:rPr>
+        <w:t>n</w:t>
+      </w:r>
+      <w:r>
+        <w:rPr>
+          <w:rFonts w:ascii="Brill" w:hAnsi="Brill"/>
+          <w:lang w:val="es-ES"/>
+        </w:rPr>
+        <w:t xml:space="preserve">, </w:t>
+      </w:r>
+      <w:r>
+        <w:rPr>
+          <w:rFonts w:ascii="Brill" w:hAnsi="Brill"/>
+          <w:lang w:val="es-ES"/>
+        </w:rPr>
+        <w:t>fijo del muy noble rey don Alfonso e de la muy noble reina Violante</w:t>
+      </w:r>
+      <w:r>
+        <w:rPr>
+          <w:rFonts w:ascii="Brill" w:hAnsi="Brill"/>
+          <w:lang w:val="es-ES"/>
+        </w:rPr>
+        <w:t xml:space="preserve">, </w:t>
+      </w:r>
+      <w:r>
+        <w:rPr>
+          <w:rFonts w:ascii="Brill" w:hAnsi="Brill"/>
+          <w:lang w:val="es-ES"/>
+        </w:rPr>
+        <w:t xml:space="preserve">e </w:t>
       </w:r>
       <w:proofErr w:type="spellStart"/>
       <w:r>
         <w:rPr>
-          <w:rFonts w:ascii="Garamond" w:hAnsi="Garamond"/>
+          <w:rFonts w:ascii="Brill" w:hAnsi="Brill"/>
           <w:lang w:val="es-ES"/>
         </w:rPr>
         <w:t>f</w:t>
       </w:r>
       <w:r>
         <w:rPr>
-          <w:rFonts w:ascii="Garamond" w:hAnsi="Garamond"/>
+          <w:rFonts w:ascii="Brill" w:hAnsi="Brill"/>
           <w:lang w:val="es-ES"/>
         </w:rPr>
         <w:t>í</w:t>
       </w:r>
       <w:r>
         <w:rPr>
-          <w:rFonts w:ascii="Garamond" w:hAnsi="Garamond"/>
-          <w:lang w:val="es-ES"/>
-        </w:rPr>
-        <w:t>zole</w:t>
+          <w:rFonts w:ascii="Brill" w:hAnsi="Brill"/>
+          <w:lang w:val="es-ES"/>
+        </w:rPr>
+        <w:t>zolo</w:t>
       </w:r>
       <w:proofErr w:type="spellEnd"/>
       <w:r>
         <w:rPr>
-          <w:rFonts w:ascii="Garamond" w:hAnsi="Garamond"/>
-          <w:lang w:val="es-ES"/>
-        </w:rPr>
-        <w:t xml:space="preserve"> co</w:t>
-      </w:r>
-      <w:r>
-        <w:rPr>
-          <w:rFonts w:ascii="Garamond" w:hAnsi="Garamond"/>
+          <w:rFonts w:ascii="Brill" w:hAnsi="Brill"/>
+          <w:lang w:val="es-ES"/>
+        </w:rPr>
+        <w:t xml:space="preserve"> ordenar para los entendimientos de los o</w:t>
+      </w:r>
+      <w:r>
+        <w:rPr>
+          <w:rFonts w:ascii="Brill" w:hAnsi="Brill"/>
           <w:lang w:val="es-ES"/>
         </w:rPr>
         <w:t>m</w:t>
       </w:r>
       <w:r>
         <w:rPr>
-          <w:rFonts w:ascii="Garamond" w:hAnsi="Garamond"/>
-          <w:lang w:val="es-ES"/>
-        </w:rPr>
-        <w:t xml:space="preserve">poner a muchos sabios </w:t>
-      </w:r>
-      <w:r>
-        <w:rPr>
-          <w:rFonts w:ascii="Garamond" w:hAnsi="Garamond"/>
-          <w:lang w:val="es-ES"/>
-        </w:rPr>
-        <w:t>e</w:t>
-      </w:r>
-      <w:r>
-        <w:rPr>
-          <w:rFonts w:ascii="Garamond" w:hAnsi="Garamond"/>
-          <w:lang w:val="es-ES"/>
-        </w:rPr>
-        <w:t xml:space="preserve">l noble </w:t>
-      </w:r>
-      <w:r>
-        <w:rPr>
-          <w:rFonts w:ascii="Garamond" w:hAnsi="Garamond"/>
-          <w:lang w:val="es-ES"/>
-        </w:rPr>
-        <w:t xml:space="preserve">e </w:t>
-      </w:r>
-      <w:r>
-        <w:rPr>
-          <w:rFonts w:ascii="Garamond" w:hAnsi="Garamond"/>
-          <w:lang w:val="es-ES"/>
-        </w:rPr>
-        <w:t>cat</w:t>
-      </w:r>
-      <w:r>
-        <w:rPr>
-          <w:rFonts w:ascii="Garamond" w:hAnsi="Garamond"/>
-          <w:lang w:val="es-ES"/>
-        </w:rPr>
-        <w:t>ó</w:t>
-      </w:r>
-      <w:r>
-        <w:rPr>
-          <w:rFonts w:ascii="Garamond" w:hAnsi="Garamond"/>
-          <w:lang w:val="es-ES"/>
-        </w:rPr>
-        <w:t xml:space="preserve">lico rey don </w:t>
-      </w:r>
-      <w:r>
-        <w:rPr>
-          <w:rFonts w:ascii="Garamond" w:hAnsi="Garamond"/>
-          <w:lang w:val="es-ES"/>
-        </w:rPr>
-        <w:t>S</w:t>
-      </w:r>
-      <w:r>
-        <w:rPr>
-          <w:rFonts w:ascii="Garamond" w:hAnsi="Garamond"/>
-          <w:lang w:val="es-ES"/>
-        </w:rPr>
-        <w:t>ancho</w:t>
-      </w:r>
-      <w:r>
-        <w:rPr>
-          <w:rFonts w:ascii="Garamond" w:hAnsi="Garamond"/>
-          <w:lang w:val="es-ES"/>
-        </w:rPr>
-        <w:t xml:space="preserve"> </w:t>
-      </w:r>
-      <w:r>
-        <w:rPr>
-          <w:rFonts w:ascii="Garamond" w:hAnsi="Garamond"/>
-          <w:lang w:val="es-ES"/>
-        </w:rPr>
-        <w:t xml:space="preserve">el seteno rey de los que fueron en </w:t>
-      </w:r>
-      <w:r>
-        <w:rPr>
-          <w:rFonts w:ascii="Garamond" w:hAnsi="Garamond"/>
-          <w:lang w:val="es-ES"/>
-        </w:rPr>
-        <w:t>C</w:t>
-      </w:r>
-      <w:r>
-        <w:rPr>
-          <w:rFonts w:ascii="Garamond" w:hAnsi="Garamond"/>
-          <w:lang w:val="es-ES"/>
-        </w:rPr>
-        <w:t xml:space="preserve">astilla </w:t>
-      </w:r>
-      <w:r>
-        <w:rPr>
-          <w:rFonts w:ascii="Garamond" w:hAnsi="Garamond"/>
-          <w:lang w:val="es-ES"/>
-        </w:rPr>
-        <w:t>e</w:t>
-      </w:r>
-      <w:r>
-        <w:rPr>
-          <w:rFonts w:ascii="Garamond" w:hAnsi="Garamond"/>
-          <w:lang w:val="es-ES"/>
-        </w:rPr>
-        <w:t xml:space="preserve"> en </w:t>
-      </w:r>
-      <w:r>
-        <w:rPr>
-          <w:rFonts w:ascii="Garamond" w:hAnsi="Garamond"/>
-          <w:lang w:val="es-ES"/>
-        </w:rPr>
-        <w:t>L</w:t>
-      </w:r>
-      <w:r>
-        <w:rPr>
-          <w:rFonts w:ascii="Garamond" w:hAnsi="Garamond"/>
-          <w:lang w:val="es-ES"/>
-        </w:rPr>
-        <w:t>e</w:t>
-      </w:r>
-      <w:r>
-        <w:rPr>
-          <w:rFonts w:ascii="Garamond" w:hAnsi="Garamond"/>
-          <w:lang w:val="es-ES"/>
-        </w:rPr>
-        <w:t>ó</w:t>
-      </w:r>
-      <w:r>
-        <w:rPr>
-          <w:rFonts w:ascii="Garamond" w:hAnsi="Garamond"/>
-          <w:lang w:val="es-ES"/>
-        </w:rPr>
-        <w:t>n</w:t>
-      </w:r>
-      <w:r>
-        <w:rPr>
-          <w:rFonts w:ascii="Garamond" w:hAnsi="Garamond"/>
-          <w:lang w:val="es-ES"/>
-        </w:rPr>
-        <w:t xml:space="preserve">, </w:t>
-      </w:r>
-      <w:r>
-        <w:rPr>
-          <w:rFonts w:ascii="Garamond" w:hAnsi="Garamond"/>
-          <w:lang w:val="es-ES"/>
-        </w:rPr>
-        <w:t>fijo del</w:t>
-      </w:r>
-      <w:r>
-        <w:rPr>
-          <w:rFonts w:ascii="Garamond" w:hAnsi="Garamond"/>
-          <w:lang w:val="es-ES"/>
-        </w:rPr>
-        <w:t xml:space="preserve"> </w:t>
-      </w:r>
-      <w:r>
-        <w:rPr>
-          <w:rFonts w:ascii="Garamond" w:hAnsi="Garamond"/>
-          <w:lang w:val="es-ES"/>
-        </w:rPr>
-        <w:t xml:space="preserve">muy noble rey don </w:t>
-      </w:r>
-      <w:r>
-        <w:rPr>
-          <w:rFonts w:ascii="Garamond" w:hAnsi="Garamond"/>
-          <w:lang w:val="es-ES"/>
-        </w:rPr>
-        <w:t>A</w:t>
-      </w:r>
-      <w:r>
-        <w:rPr>
-          <w:rFonts w:ascii="Garamond" w:hAnsi="Garamond"/>
-          <w:lang w:val="es-ES"/>
-        </w:rPr>
-        <w:t xml:space="preserve">lfonso </w:t>
-      </w:r>
-      <w:r>
-        <w:rPr>
-          <w:rFonts w:ascii="Garamond" w:hAnsi="Garamond"/>
-          <w:lang w:val="es-ES"/>
-        </w:rPr>
-        <w:t>e</w:t>
-      </w:r>
-      <w:r>
-        <w:rPr>
-          <w:rFonts w:ascii="Garamond" w:hAnsi="Garamond"/>
-          <w:lang w:val="es-ES"/>
-        </w:rPr>
-        <w:t xml:space="preserve"> de la muy noble re</w:t>
-      </w:r>
-      <w:r>
-        <w:rPr>
-          <w:rFonts w:ascii="Garamond" w:hAnsi="Garamond"/>
-          <w:lang w:val="es-ES"/>
-        </w:rPr>
-        <w:t>i</w:t>
-      </w:r>
-      <w:r>
-        <w:rPr>
-          <w:rFonts w:ascii="Garamond" w:hAnsi="Garamond"/>
-          <w:lang w:val="es-ES"/>
-        </w:rPr>
-        <w:t xml:space="preserve">na </w:t>
-      </w:r>
-      <w:r>
-        <w:rPr>
-          <w:rFonts w:ascii="Garamond" w:hAnsi="Garamond"/>
-          <w:lang w:val="es-ES"/>
-        </w:rPr>
-        <w:t>V</w:t>
-      </w:r>
-      <w:r>
-        <w:rPr>
-          <w:rFonts w:ascii="Garamond" w:hAnsi="Garamond"/>
-          <w:lang w:val="es-ES"/>
-        </w:rPr>
-        <w:t>iolante</w:t>
-      </w:r>
-      <w:r>
-        <w:rPr>
-          <w:rFonts w:ascii="Garamond" w:hAnsi="Garamond"/>
-          <w:lang w:val="es-ES"/>
-        </w:rPr>
-        <w:t xml:space="preserve">, </w:t>
-      </w:r>
-      <w:r>
-        <w:rPr>
-          <w:rFonts w:ascii="Garamond" w:hAnsi="Garamond"/>
-          <w:lang w:val="es-ES"/>
-        </w:rPr>
-        <w:t>e</w:t>
-      </w:r>
-      <w:r>
-        <w:rPr>
-          <w:rFonts w:ascii="Garamond" w:hAnsi="Garamond"/>
-          <w:lang w:val="es-ES"/>
-        </w:rPr>
-        <w:t xml:space="preserve"> </w:t>
+          <w:rFonts w:ascii="Brill" w:hAnsi="Brill"/>
+          <w:lang w:val="es-ES"/>
+        </w:rPr>
+        <w:t>bres si</w:t>
+      </w:r>
+      <w:r>
+        <w:rPr>
+          <w:rFonts w:ascii="Brill" w:hAnsi="Brill"/>
+          <w:lang w:val="es-ES"/>
+        </w:rPr>
+        <w:t>m</w:t>
+      </w:r>
+      <w:r>
+        <w:rPr>
+          <w:rFonts w:ascii="Brill" w:hAnsi="Brill"/>
+          <w:lang w:val="es-ES"/>
+        </w:rPr>
+        <w:t xml:space="preserve">ples e </w:t>
       </w:r>
       <w:proofErr w:type="spellStart"/>
       <w:r>
         <w:rPr>
-          <w:rFonts w:ascii="Garamond" w:hAnsi="Garamond"/>
-          <w:lang w:val="es-ES"/>
-        </w:rPr>
-        <w:t>f</w:t>
-      </w:r>
-      <w:r>
-        <w:rPr>
-          <w:rFonts w:ascii="Garamond" w:hAnsi="Garamond"/>
+          <w:rFonts w:ascii="Brill" w:hAnsi="Brill"/>
+          <w:lang w:val="es-ES"/>
+        </w:rPr>
+        <w:t>mand</w:t>
+      </w:r>
+      <w:r>
+        <w:rPr>
+          <w:rFonts w:ascii="Brill" w:hAnsi="Brill"/>
+          <w:lang w:val="es-ES"/>
+        </w:rPr>
+        <w:t>ol</w:t>
+      </w:r>
+      <w:r>
+        <w:rPr>
+          <w:rFonts w:ascii="Brill" w:hAnsi="Brill"/>
+          <w:lang w:val="es-ES"/>
+        </w:rPr>
+        <w:t>o</w:t>
+      </w:r>
+      <w:proofErr w:type="spellEnd"/>
+      <w:r>
+        <w:rPr>
+          <w:rFonts w:ascii="Brill" w:hAnsi="Brill"/>
+          <w:lang w:val="es-ES"/>
+        </w:rPr>
+        <w:t xml:space="preserve"> ordenar en manera de quistiones que faz</w:t>
+      </w:r>
+      <w:r>
+        <w:rPr>
+          <w:rFonts w:ascii="Brill" w:hAnsi="Brill"/>
           <w:lang w:val="es-ES"/>
         </w:rPr>
         <w:t>í</w:t>
       </w:r>
       <w:r>
         <w:rPr>
-          <w:rFonts w:ascii="Garamond" w:hAnsi="Garamond"/>
-          <w:lang w:val="es-ES"/>
-        </w:rPr>
-        <w:t>zolo</w:t>
-      </w:r>
-      <w:proofErr w:type="spellEnd"/>
-      <w:r>
-        <w:rPr>
-          <w:rFonts w:ascii="Garamond" w:hAnsi="Garamond"/>
-          <w:lang w:val="es-ES"/>
-        </w:rPr>
-        <w:t xml:space="preserve"> ordenar</w:t>
-      </w:r>
-      <w:r>
-        <w:rPr>
-          <w:rFonts w:ascii="Garamond" w:hAnsi="Garamond"/>
-          <w:lang w:val="es-ES"/>
-        </w:rPr>
-        <w:t xml:space="preserve"> </w:t>
-      </w:r>
-      <w:r>
-        <w:rPr>
-          <w:rFonts w:ascii="Garamond" w:hAnsi="Garamond"/>
-          <w:lang w:val="es-ES"/>
-        </w:rPr>
-        <w:t>para los entendim</w:t>
-      </w:r>
-      <w:r>
-        <w:rPr>
-          <w:rFonts w:ascii="Garamond" w:hAnsi="Garamond"/>
-          <w:lang w:val="es-ES"/>
-        </w:rPr>
-        <w:t>i</w:t>
-      </w:r>
-      <w:r>
-        <w:rPr>
-          <w:rFonts w:ascii="Garamond" w:hAnsi="Garamond"/>
-          <w:lang w:val="es-ES"/>
-        </w:rPr>
-        <w:t>entos de</w:t>
-      </w:r>
-      <w:r>
-        <w:rPr>
-          <w:rFonts w:ascii="Garamond" w:hAnsi="Garamond"/>
-          <w:lang w:val="es-ES"/>
-        </w:rPr>
-        <w:t xml:space="preserve"> </w:t>
-      </w:r>
-      <w:r>
-        <w:rPr>
-          <w:rFonts w:ascii="Garamond" w:hAnsi="Garamond"/>
-          <w:lang w:val="es-ES"/>
-        </w:rPr>
-        <w:t xml:space="preserve">los </w:t>
-      </w:r>
-      <w:proofErr w:type="spellStart"/>
-      <w:r>
-        <w:rPr>
-          <w:rFonts w:ascii="Garamond" w:hAnsi="Garamond"/>
-          <w:lang w:val="es-ES"/>
-        </w:rPr>
-        <w:t>o</w:t>
-      </w:r>
-      <w:r>
-        <w:rPr>
-          <w:rFonts w:ascii="Garamond" w:hAnsi="Garamond"/>
-          <w:lang w:val="es-ES"/>
-        </w:rPr>
-        <w:t>m</w:t>
-      </w:r>
-      <w:r>
-        <w:rPr>
-          <w:rFonts w:ascii="Garamond" w:hAnsi="Garamond"/>
-          <w:lang w:val="es-ES"/>
-        </w:rPr>
-        <w:t>bres</w:t>
-      </w:r>
-      <w:proofErr w:type="spellEnd"/>
-      <w:r>
-        <w:rPr>
-          <w:rFonts w:ascii="Garamond" w:hAnsi="Garamond"/>
-          <w:lang w:val="es-ES"/>
-        </w:rPr>
-        <w:t xml:space="preserve"> si</w:t>
-      </w:r>
-      <w:r>
-        <w:rPr>
-          <w:rFonts w:ascii="Garamond" w:hAnsi="Garamond"/>
-          <w:lang w:val="es-ES"/>
-        </w:rPr>
-        <w:t>m</w:t>
-      </w:r>
-      <w:r>
-        <w:rPr>
-          <w:rFonts w:ascii="Garamond" w:hAnsi="Garamond"/>
-          <w:lang w:val="es-ES"/>
-        </w:rPr>
-        <w:t xml:space="preserve">ples </w:t>
-      </w:r>
-      <w:r>
-        <w:rPr>
-          <w:rFonts w:ascii="Garamond" w:hAnsi="Garamond"/>
-          <w:lang w:val="es-ES"/>
-        </w:rPr>
-        <w:t>e</w:t>
-      </w:r>
-      <w:r>
-        <w:rPr>
-          <w:rFonts w:ascii="Garamond" w:hAnsi="Garamond"/>
-          <w:lang w:val="es-ES"/>
-        </w:rPr>
-        <w:t xml:space="preserve"> </w:t>
-      </w:r>
-      <w:proofErr w:type="spellStart"/>
-      <w:r>
-        <w:rPr>
-          <w:rFonts w:ascii="Garamond" w:hAnsi="Garamond"/>
-          <w:lang w:val="es-ES"/>
-        </w:rPr>
-        <w:t>mand</w:t>
-      </w:r>
-      <w:r>
-        <w:rPr>
-          <w:rFonts w:ascii="Garamond" w:hAnsi="Garamond"/>
-          <w:lang w:val="es-ES"/>
-        </w:rPr>
-        <w:t>ol</w:t>
-      </w:r>
-      <w:r>
-        <w:rPr>
-          <w:rFonts w:ascii="Garamond" w:hAnsi="Garamond"/>
-          <w:lang w:val="es-ES"/>
-        </w:rPr>
-        <w:t>o</w:t>
-      </w:r>
-      <w:proofErr w:type="spellEnd"/>
-      <w:r>
-        <w:rPr>
-          <w:rFonts w:ascii="Garamond" w:hAnsi="Garamond"/>
-          <w:lang w:val="es-ES"/>
-        </w:rPr>
-        <w:t xml:space="preserve"> ordenar en manera de quistiones que</w:t>
-      </w:r>
-      <w:r>
-        <w:rPr>
-          <w:rFonts w:ascii="Garamond" w:hAnsi="Garamond"/>
-          <w:lang w:val="es-ES"/>
-        </w:rPr>
-        <w:t xml:space="preserve"> </w:t>
-      </w:r>
-      <w:proofErr w:type="spellStart"/>
-      <w:r>
-        <w:rPr>
-          <w:rFonts w:ascii="Garamond" w:hAnsi="Garamond"/>
-          <w:lang w:val="es-ES"/>
-        </w:rPr>
-        <w:t>faz</w:t>
-      </w:r>
-      <w:r>
-        <w:rPr>
-          <w:rFonts w:ascii="Garamond" w:hAnsi="Garamond"/>
+          <w:rFonts w:ascii="Brill" w:hAnsi="Brill"/>
+          <w:lang w:val="es-ES"/>
+        </w:rPr>
+        <w:t>a un disc</w:t>
+      </w:r>
+      <w:r>
+        <w:rPr>
+          <w:rFonts w:ascii="Brill" w:hAnsi="Brill"/>
           <w:lang w:val="es-ES"/>
         </w:rPr>
         <w:t>í</w:t>
       </w:r>
       <w:r>
         <w:rPr>
-          <w:rFonts w:ascii="Garamond" w:hAnsi="Garamond"/>
-          <w:lang w:val="es-ES"/>
-        </w:rPr>
-        <w:t>a</w:t>
-      </w:r>
-      <w:proofErr w:type="spellEnd"/>
-      <w:r>
-        <w:rPr>
-          <w:rFonts w:ascii="Garamond" w:hAnsi="Garamond"/>
-          <w:lang w:val="es-ES"/>
-        </w:rPr>
-        <w:t xml:space="preserve"> </w:t>
-      </w:r>
-      <w:r>
-        <w:rPr>
-          <w:rFonts w:ascii="Garamond" w:hAnsi="Garamond"/>
-          <w:lang w:val="es-ES"/>
-        </w:rPr>
-        <w:t>u</w:t>
-      </w:r>
-      <w:r>
-        <w:rPr>
-          <w:rFonts w:ascii="Garamond" w:hAnsi="Garamond"/>
-          <w:lang w:val="es-ES"/>
-        </w:rPr>
-        <w:t>n</w:t>
-      </w:r>
-      <w:r>
-        <w:rPr>
-          <w:rFonts w:ascii="Garamond" w:hAnsi="Garamond"/>
-          <w:lang w:val="es-ES"/>
-        </w:rPr>
-        <w:t xml:space="preserve"> </w:t>
-      </w:r>
-      <w:r>
-        <w:rPr>
-          <w:rFonts w:ascii="Garamond" w:hAnsi="Garamond"/>
-          <w:lang w:val="es-ES"/>
-        </w:rPr>
-        <w:t>dis</w:t>
-      </w:r>
-      <w:r>
-        <w:rPr>
-          <w:rFonts w:ascii="Garamond" w:hAnsi="Garamond"/>
-          <w:lang w:val="es-ES"/>
-        </w:rPr>
-        <w:t>c</w:t>
-      </w:r>
-      <w:r>
-        <w:rPr>
-          <w:rFonts w:ascii="Garamond" w:hAnsi="Garamond"/>
-          <w:lang w:val="es-ES"/>
-        </w:rPr>
-        <w:t>í</w:t>
-      </w:r>
-      <w:r>
-        <w:rPr>
-          <w:rFonts w:ascii="Garamond" w:hAnsi="Garamond"/>
-          <w:lang w:val="es-ES"/>
-        </w:rPr>
-        <w:t>pulo a</w:t>
-      </w:r>
-      <w:r>
-        <w:rPr>
-          <w:rFonts w:ascii="Garamond" w:hAnsi="Garamond"/>
-          <w:lang w:val="es-ES"/>
-        </w:rPr>
-        <w:t xml:space="preserve"> </w:t>
-      </w:r>
-      <w:r>
-        <w:rPr>
-          <w:rFonts w:ascii="Garamond" w:hAnsi="Garamond"/>
-          <w:lang w:val="es-ES"/>
-        </w:rPr>
-        <w:t>su</w:t>
-      </w:r>
-      <w:r>
-        <w:rPr>
-          <w:rFonts w:ascii="Garamond" w:hAnsi="Garamond"/>
-          <w:lang w:val="es-ES"/>
-        </w:rPr>
-        <w:t xml:space="preserve"> </w:t>
-      </w:r>
-      <w:r>
-        <w:rPr>
-          <w:rFonts w:ascii="Garamond" w:hAnsi="Garamond"/>
-          <w:lang w:val="es-ES"/>
-        </w:rPr>
-        <w:t>maestro</w:t>
-      </w:r>
-      <w:r>
-        <w:rPr>
-          <w:rFonts w:ascii="Garamond" w:hAnsi="Garamond"/>
+          <w:rFonts w:ascii="Brill" w:hAnsi="Brill"/>
+          <w:lang w:val="es-ES"/>
+        </w:rPr>
+        <w:t>pulo a su maestro</w:t>
+      </w:r>
+      <w:r>
+        <w:rPr>
+          <w:rFonts w:ascii="Brill" w:hAnsi="Brill"/>
           <w:lang w:val="es-ES"/>
         </w:rPr>
         <w:t>.</w:t>
@@ -622,7 +317,7 @@
 </file>
 
 <file path=word/styles.xml><?xml version="1.0" encoding="utf-8"?>
-<w:styles xmlns:mc="http://schemas.openxmlformats.org/markup-compatibility/2006" xmlns:r="http://schemas.openxmlformats.org/officeDocument/2006/relationships" xmlns:w="http://schemas.openxmlformats.org/wordprocessingml/2006/main" xmlns:w14="http://schemas.microsoft.com/office/word/2010/wordml" xmlns:w15="http://schemas.microsoft.com/office/word/2012/wordml" xmlns:w16cex="http://schemas.microsoft.com/office/word/2018/wordml/cex" xmlns:w16cid="http://schemas.microsoft.com/office/word/2016/wordml/cid" xmlns:w16="http://schemas.microsoft.com/office/word/2018/wordml" xmlns:w16sdtdh="http://schemas.microsoft.com/office/word/2020/wordml/sdtdatahash" xmlns:w16se="http://schemas.microsoft.com/office/word/2015/wordml/symex" mc:Ignorable="w14 w15 w16se w16cid w16 w16cex w16sdtdh">
+<w:styles xmlns:mc="http://schemas.openxmlformats.org/markup-compatibility/2006" xmlns:r="http://schemas.openxmlformats.org/officeDocument/2006/relationships" xmlns:w="http://schemas.openxmlformats.org/wordprocessingml/2006/main" xmlns:w14="http://schemas.microsoft.com/office/word/2010/wordml" xmlns:w15="http://schemas.microsoft.com/office/word/2012/wordml" xmlns:w16cex="http://schemas.microsoft.com/office/word/2018/wordml/cex" xmlns:w16cid="http://schemas.microsoft.com/office/word/2016/wordml/cid" xmlns:w16="http://schemas.microsoft.com/office/word/2018/wordml" xmlns:w16du="http://schemas.microsoft.com/office/word/2023/wordml/word16du" xmlns:w16sdtdh="http://schemas.microsoft.com/office/word/2020/wordml/sdtdatahash" xmlns:w16sdtfl="http://schemas.microsoft.com/office/word/2024/wordml/sdtformatlock" xmlns:w16se="http://schemas.microsoft.com/office/word/2015/wordml/symex" mc:Ignorable="w14 w15 w16se w16cid w16 w16cex w16sdtdh w16sdtfl w16du">
   <w:docDefaults>
     <w:rPrDefault>
       <w:rPr>

--- a/Collatio/0.1 Incipit/2. Edición/Incipit-B.docx
+++ b/Collatio/0.1 Incipit/2. Edición/Incipit-B.docx
@@ -1,306 +1,611 @@
 
 <file path=word/document.xml><?xml version="1.0" encoding="utf-8"?>
-<w:document xmlns:wpc="http://schemas.microsoft.com/office/word/2010/wordprocessingCanvas" xmlns:cx="http://schemas.microsoft.com/office/drawing/2014/chartex" xmlns:cx1="http://schemas.microsoft.com/office/drawing/2015/9/8/chartex" xmlns:cx2="http://schemas.microsoft.com/office/drawing/2015/10/21/chartex" xmlns:cx3="http://schemas.microsoft.com/office/drawing/2016/5/9/chartex" xmlns:cx4="http://schemas.microsoft.com/office/drawing/2016/5/10/chartex" xmlns:cx5="http://schemas.microsoft.com/office/drawing/2016/5/11/chartex" xmlns:cx6="http://schemas.microsoft.com/office/drawing/2016/5/12/chartex" xmlns:cx7="http://schemas.microsoft.com/office/drawing/2016/5/13/chartex" xmlns:cx8="http://schemas.microsoft.com/office/drawing/2016/5/14/chartex" xmlns:mc="http://schemas.openxmlformats.org/markup-compatibility/2006" xmlns:aink="http://schemas.microsoft.com/office/drawing/2016/ink" xmlns:am3d="http://schemas.microsoft.com/office/drawing/2017/model3d" xmlns:o="urn:schemas-microsoft-com:office:office" xmlns:oel="http://schemas.microsoft.com/office/2019/extlst" xmlns:r="http://schemas.openxmlformats.org/officeDocument/2006/relationships" xmlns:m="http://schemas.openxmlformats.org/officeDocument/2006/math" xmlns:v="urn:schemas-microsoft-com:vml" xmlns:wp14="http://schemas.microsoft.com/office/word/2010/wordprocessingDrawing" xmlns:wp="http://schemas.openxmlformats.org/drawingml/2006/wordprocessingDrawing" xmlns:w10="urn:schemas-microsoft-com:office:word" xmlns:w="http://schemas.openxmlformats.org/wordprocessingml/2006/main" xmlns:w14="http://schemas.microsoft.com/office/word/2010/wordml" xmlns:w15="http://schemas.microsoft.com/office/word/2012/wordml" xmlns:w16cex="http://schemas.microsoft.com/office/word/2018/wordml/cex" xmlns:w16cid="http://schemas.microsoft.com/office/word/2016/wordml/cid" xmlns:w16="http://schemas.microsoft.com/office/word/2018/wordml" xmlns:w16du="http://schemas.microsoft.com/office/word/2023/wordml/word16du" xmlns:w16sdtdh="http://schemas.microsoft.com/office/word/2020/wordml/sdtdatahash" xmlns:w16sdtfl="http://schemas.microsoft.com/office/word/2024/wordml/sdtformatlock" xmlns:w16se="http://schemas.microsoft.com/office/word/2015/wordml/symex" xmlns:wpg="http://schemas.microsoft.com/office/word/2010/wordprocessingGroup" xmlns:wpi="http://schemas.microsoft.com/office/word/2010/wordprocessingInk" xmlns:wne="http://schemas.microsoft.com/office/word/2006/wordml" xmlns:wps="http://schemas.microsoft.com/office/word/2010/wordprocessingShape" mc:Ignorable="w14 w15 w16se w16cid w16 w16cex w16sdtdh w16sdtfl w16du wp14">
+<w:document xmlns:wpc="http://schemas.microsoft.com/office/word/2010/wordprocessingCanvas" xmlns:cx="http://schemas.microsoft.com/office/drawing/2014/chartex" xmlns:cx1="http://schemas.microsoft.com/office/drawing/2015/9/8/chartex" xmlns:cx2="http://schemas.microsoft.com/office/drawing/2015/10/21/chartex" xmlns:cx3="http://schemas.microsoft.com/office/drawing/2016/5/9/chartex" xmlns:cx4="http://schemas.microsoft.com/office/drawing/2016/5/10/chartex" xmlns:cx5="http://schemas.microsoft.com/office/drawing/2016/5/11/chartex" xmlns:cx6="http://schemas.microsoft.com/office/drawing/2016/5/12/chartex" xmlns:cx7="http://schemas.microsoft.com/office/drawing/2016/5/13/chartex" xmlns:cx8="http://schemas.microsoft.com/office/drawing/2016/5/14/chartex" xmlns:mc="http://schemas.openxmlformats.org/markup-compatibility/2006" xmlns:aink="http://schemas.microsoft.com/office/drawing/2016/ink" xmlns:am3d="http://schemas.microsoft.com/office/drawing/2017/model3d" xmlns:o="urn:schemas-microsoft-com:office:office" xmlns:oel="http://schemas.microsoft.com/office/2019/extlst" xmlns:r="http://schemas.openxmlformats.org/officeDocument/2006/relationships" xmlns:m="http://schemas.openxmlformats.org/officeDocument/2006/math" xmlns:v="urn:schemas-microsoft-com:vml" xmlns:wp14="http://schemas.microsoft.com/office/word/2010/wordprocessingDrawing" xmlns:wp="http://schemas.openxmlformats.org/drawingml/2006/wordprocessingDrawing" xmlns:w10="urn:schemas-microsoft-com:office:word" xmlns:w="http://schemas.openxmlformats.org/wordprocessingml/2006/main" xmlns:w14="http://schemas.microsoft.com/office/word/2010/wordml" xmlns:w15="http://schemas.microsoft.com/office/word/2012/wordml" xmlns:w16cex="http://schemas.microsoft.com/office/word/2018/wordml/cex" xmlns:w16cid="http://schemas.microsoft.com/office/word/2016/wordml/cid" xmlns:w16="http://schemas.microsoft.com/office/word/2018/wordml" xmlns:w16sdtdh="http://schemas.microsoft.com/office/word/2020/wordml/sdtdatahash" xmlns:w16se="http://schemas.microsoft.com/office/word/2015/wordml/symex" xmlns:wpg="http://schemas.microsoft.com/office/word/2010/wordprocessingGroup" xmlns:wpi="http://schemas.microsoft.com/office/word/2010/wordprocessingInk" xmlns:wne="http://schemas.microsoft.com/office/word/2006/wordml" xmlns:wps="http://schemas.microsoft.com/office/word/2010/wordprocessingShape" mc:Ignorable="w14 w15 w16se w16cid w16 w16cex w16sdtdh wp14">
   <w:body>
     <w:p>
       <w:pPr>
         <w:rPr>
-          <w:rFonts w:ascii="Brill" w:hAnsi="Brill"/>
+          <w:rFonts w:ascii="Garamond" w:hAnsi="Garamond"/>
         </w:rPr>
       </w:pPr>
       <w:r>
         <w:rPr>
-          <w:rFonts w:ascii="Brill" w:hAnsi="Brill"/>
-          <w:lang w:val="es-ES"/>
-        </w:rPr>
-        <w:t xml:space="preserve">Este libro es llamado </w:t>
-      </w:r>
-      <w:r>
-        <w:rPr>
-          <w:rFonts w:ascii="Brill" w:hAnsi="Brill"/>
+          <w:rFonts w:ascii="Garamond" w:hAnsi="Garamond"/>
+          <w:lang w:val="es-ES"/>
+        </w:rPr>
+        <w:t>Es</w:t>
+      </w:r>
+      <w:r>
+        <w:rPr>
+          <w:rFonts w:ascii="Garamond" w:hAnsi="Garamond"/>
+          <w:lang w:val="es-ES"/>
+        </w:rPr>
+        <w:t xml:space="preserve">te libro es llamado </w:t>
+      </w:r>
+      <w:proofErr w:type="spellStart"/>
+      <w:r>
+        <w:rPr>
+          <w:rFonts w:ascii="Garamond" w:hAnsi="Garamond"/>
           <w:i/>
           <w:iCs/>
           <w:lang w:val="es-ES"/>
         </w:rPr>
         <w:t>Lucidario</w:t>
       </w:r>
-      <w:r>
-        <w:rPr>
-          <w:rFonts w:ascii="Brill" w:hAnsi="Brill"/>
+      <w:proofErr w:type="spellEnd"/>
+      <w:r>
+        <w:rPr>
+          <w:rFonts w:ascii="Garamond" w:hAnsi="Garamond"/>
           <w:lang w:val="es-ES"/>
         </w:rPr>
         <w:t xml:space="preserve"> </w:t>
       </w:r>
       <w:r>
         <w:rPr>
-          <w:rFonts w:ascii="Brill" w:hAnsi="Brill"/>
+          <w:rFonts w:ascii="Garamond" w:hAnsi="Garamond"/>
+          <w:lang w:val="es-ES"/>
+        </w:rPr>
+        <w:t>e</w:t>
+      </w:r>
+      <w:r>
+        <w:rPr>
+          <w:rFonts w:ascii="Garamond" w:hAnsi="Garamond"/>
+          <w:lang w:val="es-ES"/>
+        </w:rPr>
+        <w:t xml:space="preserve"> </w:t>
+      </w:r>
+      <w:proofErr w:type="spellStart"/>
+      <w:r>
+        <w:rPr>
+          <w:rFonts w:ascii="Garamond" w:hAnsi="Garamond"/>
+          <w:lang w:val="es-ES"/>
+        </w:rPr>
+        <w:t>f</w:t>
+      </w:r>
+      <w:r>
+        <w:rPr>
+          <w:rFonts w:ascii="Garamond" w:hAnsi="Garamond"/>
+          <w:lang w:val="es-ES"/>
+        </w:rPr>
+        <w:t>í</w:t>
+      </w:r>
+      <w:r>
+        <w:rPr>
+          <w:rFonts w:ascii="Garamond" w:hAnsi="Garamond"/>
+          <w:lang w:val="es-ES"/>
+        </w:rPr>
+        <w:t>zole</w:t>
+      </w:r>
+      <w:proofErr w:type="spellEnd"/>
+      <w:r>
+        <w:rPr>
+          <w:rFonts w:ascii="Garamond" w:hAnsi="Garamond"/>
+          <w:lang w:val="es-ES"/>
+        </w:rPr>
+        <w:t xml:space="preserve"> co</w:t>
+      </w:r>
+      <w:r>
+        <w:rPr>
+          <w:rFonts w:ascii="Garamond" w:hAnsi="Garamond"/>
+          <w:lang w:val="es-ES"/>
+        </w:rPr>
+        <w:t>m</w:t>
+      </w:r>
+      <w:r>
+        <w:rPr>
+          <w:rFonts w:ascii="Garamond" w:hAnsi="Garamond"/>
+          <w:lang w:val="es-ES"/>
+        </w:rPr>
+        <w:t xml:space="preserve">poner a muchos sabios </w:t>
+      </w:r>
+      <w:r>
+        <w:rPr>
+          <w:rFonts w:ascii="Garamond" w:hAnsi="Garamond"/>
+          <w:lang w:val="es-ES"/>
+        </w:rPr>
+        <w:t>e</w:t>
+      </w:r>
+      <w:r>
+        <w:rPr>
+          <w:rFonts w:ascii="Garamond" w:hAnsi="Garamond"/>
+          <w:lang w:val="es-ES"/>
+        </w:rPr>
+        <w:t xml:space="preserve">l noble </w:t>
+      </w:r>
+      <w:r>
+        <w:rPr>
+          <w:rFonts w:ascii="Garamond" w:hAnsi="Garamond"/>
           <w:lang w:val="es-ES"/>
         </w:rPr>
         <w:t xml:space="preserve">e </w:t>
       </w:r>
+      <w:r>
+        <w:rPr>
+          <w:rFonts w:ascii="Garamond" w:hAnsi="Garamond"/>
+          <w:lang w:val="es-ES"/>
+        </w:rPr>
+        <w:t>cat</w:t>
+      </w:r>
+      <w:r>
+        <w:rPr>
+          <w:rFonts w:ascii="Garamond" w:hAnsi="Garamond"/>
+          <w:lang w:val="es-ES"/>
+        </w:rPr>
+        <w:t>ó</w:t>
+      </w:r>
+      <w:r>
+        <w:rPr>
+          <w:rFonts w:ascii="Garamond" w:hAnsi="Garamond"/>
+          <w:lang w:val="es-ES"/>
+        </w:rPr>
+        <w:t xml:space="preserve">lico rey don </w:t>
+      </w:r>
+      <w:r>
+        <w:rPr>
+          <w:rFonts w:ascii="Garamond" w:hAnsi="Garamond"/>
+          <w:lang w:val="es-ES"/>
+        </w:rPr>
+        <w:t>S</w:t>
+      </w:r>
+      <w:r>
+        <w:rPr>
+          <w:rFonts w:ascii="Garamond" w:hAnsi="Garamond"/>
+          <w:lang w:val="es-ES"/>
+        </w:rPr>
+        <w:t>ancho</w:t>
+      </w:r>
+      <w:r>
+        <w:rPr>
+          <w:rFonts w:ascii="Garamond" w:hAnsi="Garamond"/>
+          <w:lang w:val="es-ES"/>
+        </w:rPr>
+        <w:t xml:space="preserve"> </w:t>
+      </w:r>
+      <w:r>
+        <w:rPr>
+          <w:rFonts w:ascii="Garamond" w:hAnsi="Garamond"/>
+          <w:lang w:val="es-ES"/>
+        </w:rPr>
+        <w:t xml:space="preserve">el seteno rey de los que fueron en </w:t>
+      </w:r>
+      <w:r>
+        <w:rPr>
+          <w:rFonts w:ascii="Garamond" w:hAnsi="Garamond"/>
+          <w:lang w:val="es-ES"/>
+        </w:rPr>
+        <w:t>C</w:t>
+      </w:r>
+      <w:r>
+        <w:rPr>
+          <w:rFonts w:ascii="Garamond" w:hAnsi="Garamond"/>
+          <w:lang w:val="es-ES"/>
+        </w:rPr>
+        <w:t xml:space="preserve">astilla </w:t>
+      </w:r>
+      <w:r>
+        <w:rPr>
+          <w:rFonts w:ascii="Garamond" w:hAnsi="Garamond"/>
+          <w:lang w:val="es-ES"/>
+        </w:rPr>
+        <w:t>e</w:t>
+      </w:r>
+      <w:r>
+        <w:rPr>
+          <w:rFonts w:ascii="Garamond" w:hAnsi="Garamond"/>
+          <w:lang w:val="es-ES"/>
+        </w:rPr>
+        <w:t xml:space="preserve"> en </w:t>
+      </w:r>
+      <w:r>
+        <w:rPr>
+          <w:rFonts w:ascii="Garamond" w:hAnsi="Garamond"/>
+          <w:lang w:val="es-ES"/>
+        </w:rPr>
+        <w:t>L</w:t>
+      </w:r>
+      <w:r>
+        <w:rPr>
+          <w:rFonts w:ascii="Garamond" w:hAnsi="Garamond"/>
+          <w:lang w:val="es-ES"/>
+        </w:rPr>
+        <w:t>e</w:t>
+      </w:r>
+      <w:r>
+        <w:rPr>
+          <w:rFonts w:ascii="Garamond" w:hAnsi="Garamond"/>
+          <w:lang w:val="es-ES"/>
+        </w:rPr>
+        <w:t>ó</w:t>
+      </w:r>
+      <w:r>
+        <w:rPr>
+          <w:rFonts w:ascii="Garamond" w:hAnsi="Garamond"/>
+          <w:lang w:val="es-ES"/>
+        </w:rPr>
+        <w:t>n</w:t>
+      </w:r>
+      <w:r>
+        <w:rPr>
+          <w:rFonts w:ascii="Garamond" w:hAnsi="Garamond"/>
+          <w:lang w:val="es-ES"/>
+        </w:rPr>
+        <w:t xml:space="preserve">, </w:t>
+      </w:r>
+      <w:r>
+        <w:rPr>
+          <w:rFonts w:ascii="Garamond" w:hAnsi="Garamond"/>
+          <w:lang w:val="es-ES"/>
+        </w:rPr>
+        <w:t>fijo del</w:t>
+      </w:r>
+      <w:r>
+        <w:rPr>
+          <w:rFonts w:ascii="Garamond" w:hAnsi="Garamond"/>
+          <w:lang w:val="es-ES"/>
+        </w:rPr>
+        <w:t xml:space="preserve"> </w:t>
+      </w:r>
+      <w:r>
+        <w:rPr>
+          <w:rFonts w:ascii="Garamond" w:hAnsi="Garamond"/>
+          <w:lang w:val="es-ES"/>
+        </w:rPr>
+        <w:t xml:space="preserve">muy noble rey don </w:t>
+      </w:r>
+      <w:r>
+        <w:rPr>
+          <w:rFonts w:ascii="Garamond" w:hAnsi="Garamond"/>
+          <w:lang w:val="es-ES"/>
+        </w:rPr>
+        <w:t>A</w:t>
+      </w:r>
+      <w:r>
+        <w:rPr>
+          <w:rFonts w:ascii="Garamond" w:hAnsi="Garamond"/>
+          <w:lang w:val="es-ES"/>
+        </w:rPr>
+        <w:t xml:space="preserve">lfonso </w:t>
+      </w:r>
+      <w:r>
+        <w:rPr>
+          <w:rFonts w:ascii="Garamond" w:hAnsi="Garamond"/>
+          <w:lang w:val="es-ES"/>
+        </w:rPr>
+        <w:t>e</w:t>
+      </w:r>
+      <w:r>
+        <w:rPr>
+          <w:rFonts w:ascii="Garamond" w:hAnsi="Garamond"/>
+          <w:lang w:val="es-ES"/>
+        </w:rPr>
+        <w:t xml:space="preserve"> de la muy noble re</w:t>
+      </w:r>
+      <w:r>
+        <w:rPr>
+          <w:rFonts w:ascii="Garamond" w:hAnsi="Garamond"/>
+          <w:lang w:val="es-ES"/>
+        </w:rPr>
+        <w:t>i</w:t>
+      </w:r>
+      <w:r>
+        <w:rPr>
+          <w:rFonts w:ascii="Garamond" w:hAnsi="Garamond"/>
+          <w:lang w:val="es-ES"/>
+        </w:rPr>
+        <w:t xml:space="preserve">na </w:t>
+      </w:r>
+      <w:r>
+        <w:rPr>
+          <w:rFonts w:ascii="Garamond" w:hAnsi="Garamond"/>
+          <w:lang w:val="es-ES"/>
+        </w:rPr>
+        <w:t>V</w:t>
+      </w:r>
+      <w:r>
+        <w:rPr>
+          <w:rFonts w:ascii="Garamond" w:hAnsi="Garamond"/>
+          <w:lang w:val="es-ES"/>
+        </w:rPr>
+        <w:t>iolante</w:t>
+      </w:r>
+      <w:r>
+        <w:rPr>
+          <w:rFonts w:ascii="Garamond" w:hAnsi="Garamond"/>
+          <w:lang w:val="es-ES"/>
+        </w:rPr>
+        <w:t xml:space="preserve">, </w:t>
+      </w:r>
+      <w:r>
+        <w:rPr>
+          <w:rFonts w:ascii="Garamond" w:hAnsi="Garamond"/>
+          <w:lang w:val="es-ES"/>
+        </w:rPr>
+        <w:t>e</w:t>
+      </w:r>
+      <w:r>
+        <w:rPr>
+          <w:rFonts w:ascii="Garamond" w:hAnsi="Garamond"/>
+          <w:lang w:val="es-ES"/>
+        </w:rPr>
+        <w:t xml:space="preserve"> </w:t>
+      </w:r>
       <w:proofErr w:type="spellStart"/>
       <w:r>
         <w:rPr>
-          <w:rFonts w:ascii="Brill" w:hAnsi="Brill"/>
+          <w:rFonts w:ascii="Garamond" w:hAnsi="Garamond"/>
           <w:lang w:val="es-ES"/>
         </w:rPr>
         <w:t>f</w:t>
       </w:r>
       <w:r>
         <w:rPr>
-          <w:rFonts w:ascii="Brill" w:hAnsi="Brill"/>
+          <w:rFonts w:ascii="Garamond" w:hAnsi="Garamond"/>
           <w:lang w:val="es-ES"/>
         </w:rPr>
         <w:t>í</w:t>
       </w:r>
       <w:r>
         <w:rPr>
-          <w:rFonts w:ascii="Brill" w:hAnsi="Brill"/>
-          <w:lang w:val="es-ES"/>
-        </w:rPr>
-        <w:t>zole</w:t>
+          <w:rFonts w:ascii="Garamond" w:hAnsi="Garamond"/>
+          <w:lang w:val="es-ES"/>
+        </w:rPr>
+        <w:t>zolo</w:t>
       </w:r>
       <w:proofErr w:type="spellEnd"/>
       <w:r>
         <w:rPr>
-          <w:rFonts w:ascii="Brill" w:hAnsi="Brill"/>
-          <w:lang w:val="es-ES"/>
-        </w:rPr>
-        <w:t xml:space="preserve"> co</w:t>
-      </w:r>
-      <w:r>
-        <w:rPr>
-          <w:rFonts w:ascii="Brill" w:hAnsi="Brill"/>
+          <w:rFonts w:ascii="Garamond" w:hAnsi="Garamond"/>
+          <w:lang w:val="es-ES"/>
+        </w:rPr>
+        <w:t xml:space="preserve"> ordenar</w:t>
+      </w:r>
+      <w:r>
+        <w:rPr>
+          <w:rFonts w:ascii="Garamond" w:hAnsi="Garamond"/>
+          <w:lang w:val="es-ES"/>
+        </w:rPr>
+        <w:t xml:space="preserve"> </w:t>
+      </w:r>
+      <w:r>
+        <w:rPr>
+          <w:rFonts w:ascii="Garamond" w:hAnsi="Garamond"/>
+          <w:lang w:val="es-ES"/>
+        </w:rPr>
+        <w:t>para los entendim</w:t>
+      </w:r>
+      <w:r>
+        <w:rPr>
+          <w:rFonts w:ascii="Garamond" w:hAnsi="Garamond"/>
+          <w:lang w:val="es-ES"/>
+        </w:rPr>
+        <w:t>i</w:t>
+      </w:r>
+      <w:r>
+        <w:rPr>
+          <w:rFonts w:ascii="Garamond" w:hAnsi="Garamond"/>
+          <w:lang w:val="es-ES"/>
+        </w:rPr>
+        <w:t>entos de</w:t>
+      </w:r>
+      <w:r>
+        <w:rPr>
+          <w:rFonts w:ascii="Garamond" w:hAnsi="Garamond"/>
+          <w:lang w:val="es-ES"/>
+        </w:rPr>
+        <w:t xml:space="preserve"> </w:t>
+      </w:r>
+      <w:r>
+        <w:rPr>
+          <w:rFonts w:ascii="Garamond" w:hAnsi="Garamond"/>
+          <w:lang w:val="es-ES"/>
+        </w:rPr>
+        <w:t xml:space="preserve">los </w:t>
+      </w:r>
+      <w:proofErr w:type="spellStart"/>
+      <w:r>
+        <w:rPr>
+          <w:rFonts w:ascii="Garamond" w:hAnsi="Garamond"/>
+          <w:lang w:val="es-ES"/>
+        </w:rPr>
+        <w:t>o</w:t>
+      </w:r>
+      <w:r>
+        <w:rPr>
+          <w:rFonts w:ascii="Garamond" w:hAnsi="Garamond"/>
           <w:lang w:val="es-ES"/>
         </w:rPr>
         <w:t>m</w:t>
       </w:r>
       <w:r>
         <w:rPr>
-          <w:rFonts w:ascii="Brill" w:hAnsi="Brill"/>
-          <w:lang w:val="es-ES"/>
-        </w:rPr>
-        <w:t xml:space="preserve">poner a muchos sabios el noble </w:t>
-      </w:r>
-      <w:proofErr w:type="gramStart"/>
-      <w:r>
-        <w:rPr>
-          <w:rFonts w:ascii="Brill" w:hAnsi="Brill"/>
+          <w:rFonts w:ascii="Garamond" w:hAnsi="Garamond"/>
+          <w:lang w:val="es-ES"/>
+        </w:rPr>
+        <w:t>bres</w:t>
+      </w:r>
+      <w:proofErr w:type="spellEnd"/>
+      <w:r>
+        <w:rPr>
+          <w:rFonts w:ascii="Garamond" w:hAnsi="Garamond"/>
+          <w:lang w:val="es-ES"/>
+        </w:rPr>
+        <w:t xml:space="preserve"> si</w:t>
+      </w:r>
+      <w:r>
+        <w:rPr>
+          <w:rFonts w:ascii="Garamond" w:hAnsi="Garamond"/>
+          <w:lang w:val="es-ES"/>
+        </w:rPr>
+        <w:t>m</w:t>
+      </w:r>
+      <w:r>
+        <w:rPr>
+          <w:rFonts w:ascii="Garamond" w:hAnsi="Garamond"/>
+          <w:lang w:val="es-ES"/>
+        </w:rPr>
+        <w:t xml:space="preserve">ples </w:t>
+      </w:r>
+      <w:r>
+        <w:rPr>
+          <w:rFonts w:ascii="Garamond" w:hAnsi="Garamond"/>
           <w:lang w:val="es-ES"/>
         </w:rPr>
         <w:t>e</w:t>
       </w:r>
-      <w:proofErr w:type="gramEnd"/>
-      <w:r>
-        <w:rPr>
-          <w:rFonts w:ascii="Brill" w:hAnsi="Brill"/>
-          <w:lang w:val="es-ES"/>
-        </w:rPr>
-        <w:t xml:space="preserve"> cat</w:t>
-      </w:r>
-      <w:r>
-        <w:rPr>
-          <w:rFonts w:ascii="Brill" w:hAnsi="Brill"/>
-          <w:lang w:val="es-ES"/>
-        </w:rPr>
-        <w:t>ó</w:t>
-      </w:r>
-      <w:r>
-        <w:rPr>
-          <w:rFonts w:ascii="Brill" w:hAnsi="Brill"/>
-          <w:lang w:val="es-ES"/>
-        </w:rPr>
-        <w:t xml:space="preserve">lico rey don </w:t>
-      </w:r>
-      <w:r>
-        <w:rPr>
-          <w:rFonts w:ascii="Brill" w:hAnsi="Brill"/>
-          <w:lang w:val="es-ES"/>
-        </w:rPr>
-        <w:t>S</w:t>
-      </w:r>
-      <w:r>
-        <w:rPr>
-          <w:rFonts w:ascii="Brill" w:hAnsi="Brill"/>
-          <w:lang w:val="es-ES"/>
-        </w:rPr>
-        <w:t>ancho</w:t>
-      </w:r>
-      <w:r>
-        <w:rPr>
-          <w:rFonts w:ascii="Brill" w:hAnsi="Brill"/>
+      <w:r>
+        <w:rPr>
+          <w:rFonts w:ascii="Garamond" w:hAnsi="Garamond"/>
           <w:lang w:val="es-ES"/>
         </w:rPr>
         <w:t xml:space="preserve"> </w:t>
       </w:r>
-      <w:r>
-        <w:rPr>
-          <w:rFonts w:ascii="Brill" w:hAnsi="Brill"/>
-          <w:lang w:val="es-ES"/>
-        </w:rPr>
-        <w:t>el seteno rey de los que fueron en Castilla e en Le</w:t>
-      </w:r>
-      <w:r>
-        <w:rPr>
-          <w:rFonts w:ascii="Brill" w:hAnsi="Brill"/>
-          <w:lang w:val="es-ES"/>
-        </w:rPr>
-        <w:t>ó</w:t>
-      </w:r>
-      <w:r>
-        <w:rPr>
-          <w:rFonts w:ascii="Brill" w:hAnsi="Brill"/>
+      <w:proofErr w:type="spellStart"/>
+      <w:r>
+        <w:rPr>
+          <w:rFonts w:ascii="Garamond" w:hAnsi="Garamond"/>
+          <w:lang w:val="es-ES"/>
+        </w:rPr>
+        <w:t>mand</w:t>
+      </w:r>
+      <w:r>
+        <w:rPr>
+          <w:rFonts w:ascii="Garamond" w:hAnsi="Garamond"/>
+          <w:lang w:val="es-ES"/>
+        </w:rPr>
+        <w:t>ol</w:t>
+      </w:r>
+      <w:r>
+        <w:rPr>
+          <w:rFonts w:ascii="Garamond" w:hAnsi="Garamond"/>
+          <w:lang w:val="es-ES"/>
+        </w:rPr>
+        <w:t>o</w:t>
+      </w:r>
+      <w:proofErr w:type="spellEnd"/>
+      <w:r>
+        <w:rPr>
+          <w:rFonts w:ascii="Garamond" w:hAnsi="Garamond"/>
+          <w:lang w:val="es-ES"/>
+        </w:rPr>
+        <w:t xml:space="preserve"> ordenar en manera de quistiones que</w:t>
+      </w:r>
+      <w:r>
+        <w:rPr>
+          <w:rFonts w:ascii="Garamond" w:hAnsi="Garamond"/>
+          <w:lang w:val="es-ES"/>
+        </w:rPr>
+        <w:t xml:space="preserve"> </w:t>
+      </w:r>
+      <w:proofErr w:type="spellStart"/>
+      <w:r>
+        <w:rPr>
+          <w:rFonts w:ascii="Garamond" w:hAnsi="Garamond"/>
+          <w:lang w:val="es-ES"/>
+        </w:rPr>
+        <w:t>faz</w:t>
+      </w:r>
+      <w:r>
+        <w:rPr>
+          <w:rFonts w:ascii="Garamond" w:hAnsi="Garamond"/>
+          <w:lang w:val="es-ES"/>
+        </w:rPr>
+        <w:t>í</w:t>
+      </w:r>
+      <w:r>
+        <w:rPr>
+          <w:rFonts w:ascii="Garamond" w:hAnsi="Garamond"/>
+          <w:lang w:val="es-ES"/>
+        </w:rPr>
+        <w:t>a</w:t>
+      </w:r>
+      <w:proofErr w:type="spellEnd"/>
+      <w:r>
+        <w:rPr>
+          <w:rFonts w:ascii="Garamond" w:hAnsi="Garamond"/>
+          <w:lang w:val="es-ES"/>
+        </w:rPr>
+        <w:t xml:space="preserve"> </w:t>
+      </w:r>
+      <w:r>
+        <w:rPr>
+          <w:rFonts w:ascii="Garamond" w:hAnsi="Garamond"/>
+          <w:lang w:val="es-ES"/>
+        </w:rPr>
+        <w:t>u</w:t>
+      </w:r>
+      <w:r>
+        <w:rPr>
+          <w:rFonts w:ascii="Garamond" w:hAnsi="Garamond"/>
           <w:lang w:val="es-ES"/>
         </w:rPr>
         <w:t>n</w:t>
       </w:r>
       <w:r>
         <w:rPr>
-          <w:rFonts w:ascii="Brill" w:hAnsi="Brill"/>
-          <w:lang w:val="es-ES"/>
-        </w:rPr>
-        <w:t xml:space="preserve">, </w:t>
-      </w:r>
-      <w:r>
-        <w:rPr>
-          <w:rFonts w:ascii="Brill" w:hAnsi="Brill"/>
-          <w:lang w:val="es-ES"/>
-        </w:rPr>
-        <w:t>fijo del muy noble rey don Alfonso e de la muy noble reina Violante</w:t>
-      </w:r>
-      <w:r>
-        <w:rPr>
-          <w:rFonts w:ascii="Brill" w:hAnsi="Brill"/>
-          <w:lang w:val="es-ES"/>
-        </w:rPr>
-        <w:t xml:space="preserve">, </w:t>
-      </w:r>
-      <w:r>
-        <w:rPr>
-          <w:rFonts w:ascii="Brill" w:hAnsi="Brill"/>
-          <w:lang w:val="es-ES"/>
-        </w:rPr>
-        <w:t xml:space="preserve">e </w:t>
-      </w:r>
-      <w:proofErr w:type="spellStart"/>
-      <w:r>
-        <w:rPr>
-          <w:rFonts w:ascii="Brill" w:hAnsi="Brill"/>
-          <w:lang w:val="es-ES"/>
-        </w:rPr>
-        <w:t>f</w:t>
-      </w:r>
-      <w:r>
-        <w:rPr>
-          <w:rFonts w:ascii="Brill" w:hAnsi="Brill"/>
+          <w:rFonts w:ascii="Garamond" w:hAnsi="Garamond"/>
+          <w:lang w:val="es-ES"/>
+        </w:rPr>
+        <w:t xml:space="preserve"> </w:t>
+      </w:r>
+      <w:r>
+        <w:rPr>
+          <w:rFonts w:ascii="Garamond" w:hAnsi="Garamond"/>
+          <w:lang w:val="es-ES"/>
+        </w:rPr>
+        <w:t>dis</w:t>
+      </w:r>
+      <w:r>
+        <w:rPr>
+          <w:rFonts w:ascii="Garamond" w:hAnsi="Garamond"/>
+          <w:lang w:val="es-ES"/>
+        </w:rPr>
+        <w:t>c</w:t>
+      </w:r>
+      <w:r>
+        <w:rPr>
+          <w:rFonts w:ascii="Garamond" w:hAnsi="Garamond"/>
           <w:lang w:val="es-ES"/>
         </w:rPr>
         <w:t>í</w:t>
       </w:r>
       <w:r>
         <w:rPr>
-          <w:rFonts w:ascii="Brill" w:hAnsi="Brill"/>
-          <w:lang w:val="es-ES"/>
-        </w:rPr>
-        <w:t>zolo</w:t>
-      </w:r>
-      <w:proofErr w:type="spellEnd"/>
-      <w:r>
-        <w:rPr>
-          <w:rFonts w:ascii="Brill" w:hAnsi="Brill"/>
-          <w:lang w:val="es-ES"/>
-        </w:rPr>
-        <w:t xml:space="preserve"> ordenar para los entendimientos de los o</w:t>
-      </w:r>
-      <w:r>
-        <w:rPr>
-          <w:rFonts w:ascii="Brill" w:hAnsi="Brill"/>
-          <w:lang w:val="es-ES"/>
-        </w:rPr>
-        <w:t>m</w:t>
-      </w:r>
-      <w:r>
-        <w:rPr>
-          <w:rFonts w:ascii="Brill" w:hAnsi="Brill"/>
-          <w:lang w:val="es-ES"/>
-        </w:rPr>
-        <w:t>bres si</w:t>
-      </w:r>
-      <w:r>
-        <w:rPr>
-          <w:rFonts w:ascii="Brill" w:hAnsi="Brill"/>
-          <w:lang w:val="es-ES"/>
-        </w:rPr>
-        <w:t>m</w:t>
-      </w:r>
-      <w:r>
-        <w:rPr>
-          <w:rFonts w:ascii="Brill" w:hAnsi="Brill"/>
-          <w:lang w:val="es-ES"/>
-        </w:rPr>
-        <w:t xml:space="preserve">ples e </w:t>
-      </w:r>
-      <w:proofErr w:type="spellStart"/>
-      <w:r>
-        <w:rPr>
-          <w:rFonts w:ascii="Brill" w:hAnsi="Brill"/>
-          <w:lang w:val="es-ES"/>
-        </w:rPr>
-        <w:t>mand</w:t>
-      </w:r>
-      <w:r>
-        <w:rPr>
-          <w:rFonts w:ascii="Brill" w:hAnsi="Brill"/>
-          <w:lang w:val="es-ES"/>
-        </w:rPr>
-        <w:t>ol</w:t>
-      </w:r>
-      <w:r>
-        <w:rPr>
-          <w:rFonts w:ascii="Brill" w:hAnsi="Brill"/>
-          <w:lang w:val="es-ES"/>
-        </w:rPr>
-        <w:t>o</w:t>
-      </w:r>
-      <w:proofErr w:type="spellEnd"/>
-      <w:r>
-        <w:rPr>
-          <w:rFonts w:ascii="Brill" w:hAnsi="Brill"/>
-          <w:lang w:val="es-ES"/>
-        </w:rPr>
-        <w:t xml:space="preserve"> ordenar en manera de quistiones que faz</w:t>
-      </w:r>
-      <w:r>
-        <w:rPr>
-          <w:rFonts w:ascii="Brill" w:hAnsi="Brill"/>
-          <w:lang w:val="es-ES"/>
-        </w:rPr>
-        <w:t>í</w:t>
-      </w:r>
-      <w:r>
-        <w:rPr>
-          <w:rFonts w:ascii="Brill" w:hAnsi="Brill"/>
-          <w:lang w:val="es-ES"/>
-        </w:rPr>
-        <w:t>a un disc</w:t>
-      </w:r>
-      <w:r>
-        <w:rPr>
-          <w:rFonts w:ascii="Brill" w:hAnsi="Brill"/>
-          <w:lang w:val="es-ES"/>
-        </w:rPr>
-        <w:t>í</w:t>
-      </w:r>
-      <w:r>
-        <w:rPr>
-          <w:rFonts w:ascii="Brill" w:hAnsi="Brill"/>
-          <w:lang w:val="es-ES"/>
-        </w:rPr>
-        <w:t>pulo a su maestro</w:t>
-      </w:r>
-      <w:r>
-        <w:rPr>
-          <w:rFonts w:ascii="Brill" w:hAnsi="Brill"/>
+          <w:rFonts w:ascii="Garamond" w:hAnsi="Garamond"/>
+          <w:lang w:val="es-ES"/>
+        </w:rPr>
+        <w:t>pulo a</w:t>
+      </w:r>
+      <w:r>
+        <w:rPr>
+          <w:rFonts w:ascii="Garamond" w:hAnsi="Garamond"/>
+          <w:lang w:val="es-ES"/>
+        </w:rPr>
+        <w:t xml:space="preserve"> </w:t>
+      </w:r>
+      <w:r>
+        <w:rPr>
+          <w:rFonts w:ascii="Garamond" w:hAnsi="Garamond"/>
+          <w:lang w:val="es-ES"/>
+        </w:rPr>
+        <w:t>su</w:t>
+      </w:r>
+      <w:r>
+        <w:rPr>
+          <w:rFonts w:ascii="Garamond" w:hAnsi="Garamond"/>
+          <w:lang w:val="es-ES"/>
+        </w:rPr>
+        <w:t xml:space="preserve"> </w:t>
+      </w:r>
+      <w:r>
+        <w:rPr>
+          <w:rFonts w:ascii="Garamond" w:hAnsi="Garamond"/>
+          <w:lang w:val="es-ES"/>
+        </w:rPr>
+        <w:t>maestro</w:t>
+      </w:r>
+      <w:r>
+        <w:rPr>
+          <w:rFonts w:ascii="Garamond" w:hAnsi="Garamond"/>
           <w:lang w:val="es-ES"/>
         </w:rPr>
         <w:t>.</w:t>
@@ -317,7 +622,7 @@
 </file>
 
 <file path=word/styles.xml><?xml version="1.0" encoding="utf-8"?>
-<w:styles xmlns:mc="http://schemas.openxmlformats.org/markup-compatibility/2006" xmlns:r="http://schemas.openxmlformats.org/officeDocument/2006/relationships" xmlns:w="http://schemas.openxmlformats.org/wordprocessingml/2006/main" xmlns:w14="http://schemas.microsoft.com/office/word/2010/wordml" xmlns:w15="http://schemas.microsoft.com/office/word/2012/wordml" xmlns:w16cex="http://schemas.microsoft.com/office/word/2018/wordml/cex" xmlns:w16cid="http://schemas.microsoft.com/office/word/2016/wordml/cid" xmlns:w16="http://schemas.microsoft.com/office/word/2018/wordml" xmlns:w16du="http://schemas.microsoft.com/office/word/2023/wordml/word16du" xmlns:w16sdtdh="http://schemas.microsoft.com/office/word/2020/wordml/sdtdatahash" xmlns:w16sdtfl="http://schemas.microsoft.com/office/word/2024/wordml/sdtformatlock" xmlns:w16se="http://schemas.microsoft.com/office/word/2015/wordml/symex" mc:Ignorable="w14 w15 w16se w16cid w16 w16cex w16sdtdh w16sdtfl w16du">
+<w:styles xmlns:mc="http://schemas.openxmlformats.org/markup-compatibility/2006" xmlns:r="http://schemas.openxmlformats.org/officeDocument/2006/relationships" xmlns:w="http://schemas.openxmlformats.org/wordprocessingml/2006/main" xmlns:w14="http://schemas.microsoft.com/office/word/2010/wordml" xmlns:w15="http://schemas.microsoft.com/office/word/2012/wordml" xmlns:w16cex="http://schemas.microsoft.com/office/word/2018/wordml/cex" xmlns:w16cid="http://schemas.microsoft.com/office/word/2016/wordml/cid" xmlns:w16="http://schemas.microsoft.com/office/word/2018/wordml" xmlns:w16sdtdh="http://schemas.microsoft.com/office/word/2020/wordml/sdtdatahash" xmlns:w16se="http://schemas.microsoft.com/office/word/2015/wordml/symex" mc:Ignorable="w14 w15 w16se w16cid w16 w16cex w16sdtdh">
   <w:docDefaults>
     <w:rPrDefault>
       <w:rPr>
